--- a/Week 2/Homework/HW2.docx
+++ b/Week 2/Homework/HW2.docx
@@ -157,66 +157,6 @@
     </w:p>
     <w:p>
       <w:pPr>
-        <w:rPr>
-          <w:rFonts w:ascii="Courier New" w:eastAsia="Times New Roman" w:hAnsi="Courier New" w:cs="Courier New"/>
-          <w:color w:val="000000"/>
-          <w:sz w:val="23"/>
-          <w:szCs w:val="23"/>
-        </w:rPr>
-      </w:pPr>
-    </w:p>
-    <w:p>
-      <w:pPr>
-        <w:rPr>
-          <w:rFonts w:ascii="Courier New" w:eastAsia="Times New Roman" w:hAnsi="Courier New" w:cs="Courier New"/>
-          <w:color w:val="000000"/>
-          <w:sz w:val="23"/>
-          <w:szCs w:val="23"/>
-        </w:rPr>
-      </w:pPr>
-      <w:r>
-        <w:rPr>
-          <w:noProof/>
-        </w:rPr>
-        <w:drawing>
-          <wp:inline distT="0" distB="0" distL="0" distR="0" wp14:anchorId="2D086CF8" wp14:editId="4E7B9572">
-            <wp:extent cx="5943600" cy="5239385"/>
-            <wp:effectExtent l="0" t="0" r="0" b="0"/>
-            <wp:docPr id="1" name="Picture 1"/>
-            <wp:cNvGraphicFramePr>
-              <a:graphicFrameLocks xmlns:a="http://schemas.openxmlformats.org/drawingml/2006/main" noChangeAspect="1"/>
-            </wp:cNvGraphicFramePr>
-            <a:graphic xmlns:a="http://schemas.openxmlformats.org/drawingml/2006/main">
-              <a:graphicData uri="http://schemas.openxmlformats.org/drawingml/2006/picture">
-                <pic:pic xmlns:pic="http://schemas.openxmlformats.org/drawingml/2006/picture">
-                  <pic:nvPicPr>
-                    <pic:cNvPr id="1" name=""/>
-                    <pic:cNvPicPr/>
-                  </pic:nvPicPr>
-                  <pic:blipFill>
-                    <a:blip r:embed="rId7"/>
-                    <a:stretch>
-                      <a:fillRect/>
-                    </a:stretch>
-                  </pic:blipFill>
-                  <pic:spPr>
-                    <a:xfrm>
-                      <a:off x="0" y="0"/>
-                      <a:ext cx="5943600" cy="5239385"/>
-                    </a:xfrm>
-                    <a:prstGeom prst="rect">
-                      <a:avLst/>
-                    </a:prstGeom>
-                  </pic:spPr>
-                </pic:pic>
-              </a:graphicData>
-            </a:graphic>
-          </wp:inline>
-        </w:drawing>
-      </w:r>
-    </w:p>
-    <w:p>
-      <w:pPr>
         <w:spacing w:before="160" w:after="0" w:line="240" w:lineRule="auto"/>
         <w:outlineLvl w:val="2"/>
         <w:rPr>
@@ -236,7 +176,6 @@
           <w:sz w:val="24"/>
           <w:szCs w:val="24"/>
         </w:rPr>
-        <w:lastRenderedPageBreak/>
         <w:t>S8.5 Write a program to read through the mail box data and when you find line that starts with "From", split the line into words using the split function. Parse the From line and print out the second word for each From line and also count the number of From (not From:) lines and print out a count at the end.</w:t>
       </w:r>
     </w:p>
@@ -545,66 +484,6 @@
     </w:p>
     <w:p>
       <w:pPr>
-        <w:rPr>
-          <w:rFonts w:ascii="Courier New" w:eastAsia="Times New Roman" w:hAnsi="Courier New" w:cs="Courier New"/>
-          <w:color w:val="000000"/>
-          <w:sz w:val="23"/>
-          <w:szCs w:val="23"/>
-        </w:rPr>
-      </w:pPr>
-    </w:p>
-    <w:p>
-      <w:pPr>
-        <w:rPr>
-          <w:rFonts w:ascii="Courier New" w:eastAsia="Times New Roman" w:hAnsi="Courier New" w:cs="Courier New"/>
-          <w:color w:val="000000"/>
-          <w:sz w:val="23"/>
-          <w:szCs w:val="23"/>
-        </w:rPr>
-      </w:pPr>
-      <w:r>
-        <w:rPr>
-          <w:noProof/>
-        </w:rPr>
-        <w:drawing>
-          <wp:inline distT="0" distB="0" distL="0" distR="0" wp14:anchorId="13AD18C6" wp14:editId="6AFB3C3E">
-            <wp:extent cx="5943600" cy="3783965"/>
-            <wp:effectExtent l="0" t="0" r="0" b="6985"/>
-            <wp:docPr id="8" name="Picture 8"/>
-            <wp:cNvGraphicFramePr>
-              <a:graphicFrameLocks xmlns:a="http://schemas.openxmlformats.org/drawingml/2006/main" noChangeAspect="1"/>
-            </wp:cNvGraphicFramePr>
-            <a:graphic xmlns:a="http://schemas.openxmlformats.org/drawingml/2006/main">
-              <a:graphicData uri="http://schemas.openxmlformats.org/drawingml/2006/picture">
-                <pic:pic xmlns:pic="http://schemas.openxmlformats.org/drawingml/2006/picture">
-                  <pic:nvPicPr>
-                    <pic:cNvPr id="1" name=""/>
-                    <pic:cNvPicPr/>
-                  </pic:nvPicPr>
-                  <pic:blipFill>
-                    <a:blip r:embed="rId8"/>
-                    <a:stretch>
-                      <a:fillRect/>
-                    </a:stretch>
-                  </pic:blipFill>
-                  <pic:spPr>
-                    <a:xfrm>
-                      <a:off x="0" y="0"/>
-                      <a:ext cx="5943600" cy="3783965"/>
-                    </a:xfrm>
-                    <a:prstGeom prst="rect">
-                      <a:avLst/>
-                    </a:prstGeom>
-                  </pic:spPr>
-                </pic:pic>
-              </a:graphicData>
-            </a:graphic>
-          </wp:inline>
-        </w:drawing>
-      </w:r>
-    </w:p>
-    <w:p>
-      <w:pPr>
         <w:spacing w:before="160" w:after="0" w:line="240" w:lineRule="auto"/>
         <w:outlineLvl w:val="2"/>
         <w:rPr>
@@ -624,7 +503,6 @@
           <w:sz w:val="24"/>
           <w:szCs w:val="24"/>
         </w:rPr>
-        <w:lastRenderedPageBreak/>
         <w:t>S9.3-4 Write a program to read through a mail log, and build a histogram using a dictionary to count how many messages have come from each email address and print the dictionary.</w:t>
       </w:r>
     </w:p>
@@ -792,6 +670,7 @@
           <w:sz w:val="24"/>
           <w:szCs w:val="24"/>
         </w:rPr>
+        <w:lastRenderedPageBreak/>
         <w:t>Now add code to the above program to determine who has the most messages in the file. Specifically, after all the data has been read and the dictionary has been created, look through the dictionary using a maximum loop) to find who has the most messages and print how many messages the person has.</w:t>
       </w:r>
     </w:p>
@@ -866,9 +745,10 @@
       <w:pPr>
         <w:spacing w:after="0" w:line="240" w:lineRule="auto"/>
         <w:rPr>
-          <w:rFonts w:ascii="Times New Roman" w:eastAsia="Times New Roman" w:hAnsi="Times New Roman" w:cs="Times New Roman"/>
-          <w:sz w:val="24"/>
-          <w:szCs w:val="24"/>
+          <w:rFonts w:ascii="Courier New" w:eastAsia="Times New Roman" w:hAnsi="Courier New" w:cs="Courier New"/>
+          <w:color w:val="000000"/>
+          <w:sz w:val="23"/>
+          <w:szCs w:val="23"/>
         </w:rPr>
       </w:pPr>
       <w:r>
@@ -883,102 +763,11 @@
     </w:p>
     <w:p>
       <w:pPr>
-        <w:rPr>
-          <w:rFonts w:ascii="Courier New" w:eastAsia="Times New Roman" w:hAnsi="Courier New" w:cs="Courier New"/>
-          <w:color w:val="000000"/>
-          <w:sz w:val="23"/>
-          <w:szCs w:val="23"/>
-        </w:rPr>
-      </w:pPr>
-    </w:p>
-    <w:p>
-      <w:pPr>
-        <w:rPr>
-          <w:rFonts w:ascii="Courier New" w:eastAsia="Times New Roman" w:hAnsi="Courier New" w:cs="Courier New"/>
-          <w:color w:val="000000"/>
-          <w:sz w:val="23"/>
-          <w:szCs w:val="23"/>
-        </w:rPr>
-      </w:pPr>
-    </w:p>
-    <w:p>
-      <w:pPr>
-        <w:rPr>
-          <w:rFonts w:ascii="Courier New" w:eastAsia="Times New Roman" w:hAnsi="Courier New" w:cs="Courier New"/>
-          <w:color w:val="000000"/>
-          <w:sz w:val="23"/>
-          <w:szCs w:val="23"/>
-        </w:rPr>
-      </w:pPr>
-    </w:p>
-    <w:p>
-      <w:pPr>
-        <w:rPr>
-          <w:rFonts w:ascii="Courier New" w:eastAsia="Times New Roman" w:hAnsi="Courier New" w:cs="Courier New"/>
-          <w:color w:val="000000"/>
-          <w:sz w:val="23"/>
-          <w:szCs w:val="23"/>
-        </w:rPr>
-      </w:pPr>
-    </w:p>
-    <w:p>
-      <w:pPr>
-        <w:rPr>
-          <w:rFonts w:ascii="Courier New" w:eastAsia="Times New Roman" w:hAnsi="Courier New" w:cs="Courier New"/>
-          <w:color w:val="000000"/>
-          <w:sz w:val="23"/>
-          <w:szCs w:val="23"/>
-        </w:rPr>
-      </w:pPr>
-      <w:r>
-        <w:rPr>
-          <w:noProof/>
-        </w:rPr>
-        <w:lastRenderedPageBreak/>
-        <w:drawing>
-          <wp:inline distT="0" distB="0" distL="0" distR="0" wp14:anchorId="3A31BD9D" wp14:editId="24DD7140">
-            <wp:extent cx="5943600" cy="5812790"/>
-            <wp:effectExtent l="0" t="0" r="0" b="0"/>
-            <wp:docPr id="9" name="Picture 9"/>
-            <wp:cNvGraphicFramePr>
-              <a:graphicFrameLocks xmlns:a="http://schemas.openxmlformats.org/drawingml/2006/main" noChangeAspect="1"/>
-            </wp:cNvGraphicFramePr>
-            <a:graphic xmlns:a="http://schemas.openxmlformats.org/drawingml/2006/main">
-              <a:graphicData uri="http://schemas.openxmlformats.org/drawingml/2006/picture">
-                <pic:pic xmlns:pic="http://schemas.openxmlformats.org/drawingml/2006/picture">
-                  <pic:nvPicPr>
-                    <pic:cNvPr id="1" name=""/>
-                    <pic:cNvPicPr/>
-                  </pic:nvPicPr>
-                  <pic:blipFill>
-                    <a:blip r:embed="rId9"/>
-                    <a:stretch>
-                      <a:fillRect/>
-                    </a:stretch>
-                  </pic:blipFill>
-                  <pic:spPr>
-                    <a:xfrm>
-                      <a:off x="0" y="0"/>
-                      <a:ext cx="5943600" cy="5812790"/>
-                    </a:xfrm>
-                    <a:prstGeom prst="rect">
-                      <a:avLst/>
-                    </a:prstGeom>
-                  </pic:spPr>
-                </pic:pic>
-              </a:graphicData>
-            </a:graphic>
-          </wp:inline>
-        </w:drawing>
-      </w:r>
-    </w:p>
-    <w:p>
-      <w:pPr>
-        <w:rPr>
-          <w:rFonts w:ascii="Courier New" w:eastAsia="Times New Roman" w:hAnsi="Courier New" w:cs="Courier New"/>
-          <w:color w:val="000000"/>
-          <w:sz w:val="23"/>
-          <w:szCs w:val="23"/>
+        <w:spacing w:after="0" w:line="240" w:lineRule="auto"/>
+        <w:rPr>
+          <w:rFonts w:ascii="Times New Roman" w:eastAsia="Times New Roman" w:hAnsi="Times New Roman" w:cs="Times New Roman"/>
+          <w:sz w:val="24"/>
+          <w:szCs w:val="24"/>
         </w:rPr>
       </w:pPr>
     </w:p>
@@ -1099,7 +888,6 @@
           <w:sz w:val="23"/>
           <w:szCs w:val="23"/>
         </w:rPr>
-        <w:lastRenderedPageBreak/>
         <w:t>09 2</w:t>
       </w:r>
     </w:p>
@@ -1234,73 +1022,20 @@
         <w:pStyle w:val="NormalWeb"/>
         <w:spacing w:before="0" w:beforeAutospacing="0" w:after="0" w:afterAutospacing="0"/>
       </w:pPr>
-      <w:bookmarkStart w:id="0" w:name="_GoBack"/>
-      <w:bookmarkEnd w:id="0"/>
-    </w:p>
-    <w:p>
-      <w:pPr>
-        <w:rPr>
-          <w:rFonts w:ascii="Courier New" w:eastAsia="Times New Roman" w:hAnsi="Courier New" w:cs="Courier New"/>
-          <w:color w:val="000000"/>
-          <w:sz w:val="23"/>
-          <w:szCs w:val="23"/>
-        </w:rPr>
-      </w:pPr>
-      <w:r>
-        <w:rPr>
-          <w:noProof/>
-        </w:rPr>
-        <w:drawing>
-          <wp:inline distT="0" distB="0" distL="0" distR="0" wp14:anchorId="47267CF4" wp14:editId="25CEC740">
-            <wp:extent cx="5943600" cy="5248275"/>
-            <wp:effectExtent l="0" t="0" r="0" b="9525"/>
-            <wp:docPr id="10" name="Picture 10"/>
-            <wp:cNvGraphicFramePr>
-              <a:graphicFrameLocks xmlns:a="http://schemas.openxmlformats.org/drawingml/2006/main" noChangeAspect="1"/>
-            </wp:cNvGraphicFramePr>
-            <a:graphic xmlns:a="http://schemas.openxmlformats.org/drawingml/2006/main">
-              <a:graphicData uri="http://schemas.openxmlformats.org/drawingml/2006/picture">
-                <pic:pic xmlns:pic="http://schemas.openxmlformats.org/drawingml/2006/picture">
-                  <pic:nvPicPr>
-                    <pic:cNvPr id="1" name=""/>
-                    <pic:cNvPicPr/>
-                  </pic:nvPicPr>
-                  <pic:blipFill>
-                    <a:blip r:embed="rId10"/>
-                    <a:stretch>
-                      <a:fillRect/>
-                    </a:stretch>
-                  </pic:blipFill>
-                  <pic:spPr>
-                    <a:xfrm>
-                      <a:off x="0" y="0"/>
-                      <a:ext cx="5943600" cy="5248275"/>
-                    </a:xfrm>
-                    <a:prstGeom prst="rect">
-                      <a:avLst/>
-                    </a:prstGeom>
-                  </pic:spPr>
-                </pic:pic>
-              </a:graphicData>
-            </a:graphic>
-          </wp:inline>
-        </w:drawing>
-      </w:r>
-    </w:p>
-    <w:p>
-      <w:pPr>
-        <w:rPr>
-          <w:rFonts w:ascii="Courier New" w:eastAsia="Times New Roman" w:hAnsi="Courier New" w:cs="Courier New"/>
-          <w:color w:val="000000"/>
-          <w:sz w:val="23"/>
-          <w:szCs w:val="23"/>
-        </w:rPr>
-      </w:pPr>
     </w:p>
     <w:p>
       <w:pPr>
         <w:spacing w:before="160" w:after="0" w:line="240" w:lineRule="auto"/>
         <w:outlineLvl w:val="2"/>
+        <w:rPr>
+          <w:rFonts w:ascii="Times New Roman" w:eastAsia="Times New Roman" w:hAnsi="Times New Roman" w:cs="Times New Roman"/>
+          <w:b/>
+          <w:bCs/>
+          <w:sz w:val="27"/>
+          <w:szCs w:val="27"/>
+        </w:rPr>
+      </w:pPr>
+      <w:r>
         <w:rPr>
           <w:rFonts w:ascii="Trebuchet MS" w:eastAsia="Times New Roman" w:hAnsi="Trebuchet MS" w:cs="Times New Roman"/>
           <w:b/>
@@ -1309,12 +1044,41 @@
           <w:sz w:val="24"/>
           <w:szCs w:val="24"/>
         </w:rPr>
-      </w:pPr>
+        <w:t>S11.2 Write a program to look for lines of the form</w:t>
+      </w:r>
+    </w:p>
+    <w:p>
+      <w:pPr>
+        <w:spacing w:after="0" w:line="240" w:lineRule="auto"/>
+        <w:rPr>
+          <w:rFonts w:ascii="Times New Roman" w:eastAsia="Times New Roman" w:hAnsi="Times New Roman" w:cs="Times New Roman"/>
+          <w:sz w:val="24"/>
+          <w:szCs w:val="24"/>
+        </w:rPr>
+      </w:pPr>
+      <w:r>
+        <w:rPr>
+          <w:rFonts w:ascii="Courier New" w:eastAsia="Times New Roman" w:hAnsi="Courier New" w:cs="Courier New"/>
+          <w:color w:val="000000"/>
+          <w:sz w:val="23"/>
+          <w:szCs w:val="23"/>
+        </w:rPr>
+        <w:t>New Revision: 39772</w:t>
+      </w:r>
     </w:p>
     <w:p>
       <w:pPr>
         <w:spacing w:before="160" w:after="0" w:line="240" w:lineRule="auto"/>
         <w:outlineLvl w:val="2"/>
+        <w:rPr>
+          <w:rFonts w:ascii="Times New Roman" w:eastAsia="Times New Roman" w:hAnsi="Times New Roman" w:cs="Times New Roman"/>
+          <w:b/>
+          <w:bCs/>
+          <w:sz w:val="27"/>
+          <w:szCs w:val="27"/>
+        </w:rPr>
+      </w:pPr>
+      <w:r>
         <w:rPr>
           <w:rFonts w:ascii="Trebuchet MS" w:eastAsia="Times New Roman" w:hAnsi="Trebuchet MS" w:cs="Times New Roman"/>
           <w:b/>
@@ -1323,87 +1087,6 @@
           <w:sz w:val="24"/>
           <w:szCs w:val="24"/>
         </w:rPr>
-      </w:pPr>
-    </w:p>
-    <w:p>
-      <w:pPr>
-        <w:spacing w:before="160" w:after="0" w:line="240" w:lineRule="auto"/>
-        <w:outlineLvl w:val="2"/>
-        <w:rPr>
-          <w:rFonts w:ascii="Trebuchet MS" w:eastAsia="Times New Roman" w:hAnsi="Trebuchet MS" w:cs="Times New Roman"/>
-          <w:b/>
-          <w:bCs/>
-          <w:color w:val="666666"/>
-          <w:sz w:val="24"/>
-          <w:szCs w:val="24"/>
-        </w:rPr>
-      </w:pPr>
-    </w:p>
-    <w:p>
-      <w:pPr>
-        <w:spacing w:before="160" w:after="0" w:line="240" w:lineRule="auto"/>
-        <w:outlineLvl w:val="2"/>
-        <w:rPr>
-          <w:rFonts w:ascii="Times New Roman" w:eastAsia="Times New Roman" w:hAnsi="Times New Roman" w:cs="Times New Roman"/>
-          <w:b/>
-          <w:bCs/>
-          <w:sz w:val="27"/>
-          <w:szCs w:val="27"/>
-        </w:rPr>
-      </w:pPr>
-      <w:r>
-        <w:rPr>
-          <w:rFonts w:ascii="Trebuchet MS" w:eastAsia="Times New Roman" w:hAnsi="Trebuchet MS" w:cs="Times New Roman"/>
-          <w:b/>
-          <w:bCs/>
-          <w:color w:val="666666"/>
-          <w:sz w:val="24"/>
-          <w:szCs w:val="24"/>
-        </w:rPr>
-        <w:lastRenderedPageBreak/>
-        <w:t>S11.2 Write a program to look for lines of the form</w:t>
-      </w:r>
-    </w:p>
-    <w:p>
-      <w:pPr>
-        <w:spacing w:after="0" w:line="240" w:lineRule="auto"/>
-        <w:rPr>
-          <w:rFonts w:ascii="Times New Roman" w:eastAsia="Times New Roman" w:hAnsi="Times New Roman" w:cs="Times New Roman"/>
-          <w:sz w:val="24"/>
-          <w:szCs w:val="24"/>
-        </w:rPr>
-      </w:pPr>
-      <w:r>
-        <w:rPr>
-          <w:rFonts w:ascii="Courier New" w:eastAsia="Times New Roman" w:hAnsi="Courier New" w:cs="Courier New"/>
-          <w:color w:val="000000"/>
-          <w:sz w:val="23"/>
-          <w:szCs w:val="23"/>
-        </w:rPr>
-        <w:t>New Revision: 39772</w:t>
-      </w:r>
-    </w:p>
-    <w:p>
-      <w:pPr>
-        <w:spacing w:before="160" w:after="0" w:line="240" w:lineRule="auto"/>
-        <w:outlineLvl w:val="2"/>
-        <w:rPr>
-          <w:rFonts w:ascii="Times New Roman" w:eastAsia="Times New Roman" w:hAnsi="Times New Roman" w:cs="Times New Roman"/>
-          <w:b/>
-          <w:bCs/>
-          <w:sz w:val="27"/>
-          <w:szCs w:val="27"/>
-        </w:rPr>
-      </w:pPr>
-      <w:r>
-        <w:rPr>
-          <w:rFonts w:ascii="Trebuchet MS" w:eastAsia="Times New Roman" w:hAnsi="Trebuchet MS" w:cs="Times New Roman"/>
-          <w:b/>
-          <w:bCs/>
-          <w:color w:val="666666"/>
-          <w:sz w:val="24"/>
-          <w:szCs w:val="24"/>
-        </w:rPr>
         <w:t>Extract the number from each of the lines using a regular expression and the findall() method. Compute the average of the numbers and print out the average.</w:t>
       </w:r>
     </w:p>
@@ -1492,46 +1175,8 @@
           <w:szCs w:val="23"/>
         </w:rPr>
       </w:pPr>
-      <w:r>
-        <w:rPr>
-          <w:noProof/>
-        </w:rPr>
-        <w:drawing>
-          <wp:inline distT="0" distB="0" distL="0" distR="0" wp14:anchorId="5A418535" wp14:editId="26E8D14C">
-            <wp:extent cx="5943600" cy="4728845"/>
-            <wp:effectExtent l="0" t="0" r="0" b="0"/>
-            <wp:docPr id="11" name="Picture 11"/>
-            <wp:cNvGraphicFramePr>
-              <a:graphicFrameLocks xmlns:a="http://schemas.openxmlformats.org/drawingml/2006/main" noChangeAspect="1"/>
-            </wp:cNvGraphicFramePr>
-            <a:graphic xmlns:a="http://schemas.openxmlformats.org/drawingml/2006/main">
-              <a:graphicData uri="http://schemas.openxmlformats.org/drawingml/2006/picture">
-                <pic:pic xmlns:pic="http://schemas.openxmlformats.org/drawingml/2006/picture">
-                  <pic:nvPicPr>
-                    <pic:cNvPr id="1" name=""/>
-                    <pic:cNvPicPr/>
-                  </pic:nvPicPr>
-                  <pic:blipFill>
-                    <a:blip r:embed="rId11"/>
-                    <a:stretch>
-                      <a:fillRect/>
-                    </a:stretch>
-                  </pic:blipFill>
-                  <pic:spPr>
-                    <a:xfrm>
-                      <a:off x="0" y="0"/>
-                      <a:ext cx="5943600" cy="4728845"/>
-                    </a:xfrm>
-                    <a:prstGeom prst="rect">
-                      <a:avLst/>
-                    </a:prstGeom>
-                  </pic:spPr>
-                </pic:pic>
-              </a:graphicData>
-            </a:graphic>
-          </wp:inline>
-        </w:drawing>
-      </w:r>
+      <w:bookmarkStart w:id="0" w:name="_GoBack"/>
+      <w:bookmarkEnd w:id="0"/>
     </w:p>
     <w:sectPr>
       <w:pgSz w:w="12240" w:h="15840"/>
